--- a/Bug Report Checklist.docx
+++ b/Bug Report Checklist.docx
@@ -12,6 +12,8 @@
           <w:szCs w:val="24"/>
         </w:rPr>
       </w:pPr>
+      <w:bookmarkStart w:id="0" w:name="_GoBack"/>
+      <w:bookmarkEnd w:id="0"/>
       <w:r>
         <w:rPr>
           <w:b/>
@@ -118,16 +120,6 @@
         <w:rPr>
           <w:b/>
           <w:bCs/>
-          <w:sz w:val="32"/>
-          <w:szCs w:val="32"/>
-        </w:rPr>
-      </w:pPr>
-    </w:p>
-    <w:p>
-      <w:pPr>
-        <w:rPr>
-          <w:b/>
-          <w:bCs/>
           <w:sz w:val="24"/>
           <w:szCs w:val="24"/>
         </w:rPr>
@@ -187,16 +179,6 @@
           <w:szCs w:val="24"/>
         </w:rPr>
       </w:pPr>
-    </w:p>
-    <w:p>
-      <w:pPr>
-        <w:rPr>
-          <w:b/>
-          <w:bCs/>
-          <w:sz w:val="24"/>
-          <w:szCs w:val="24"/>
-        </w:rPr>
-      </w:pPr>
       <w:r>
         <w:rPr>
           <w:b/>
@@ -247,16 +229,6 @@
           <w:szCs w:val="24"/>
         </w:rPr>
       </w:pPr>
-    </w:p>
-    <w:p>
-      <w:pPr>
-        <w:rPr>
-          <w:b/>
-          <w:bCs/>
-          <w:sz w:val="24"/>
-          <w:szCs w:val="24"/>
-        </w:rPr>
-      </w:pPr>
       <w:r>
         <w:rPr>
           <w:b/>
@@ -298,16 +270,6 @@
           <w:szCs w:val="24"/>
         </w:rPr>
       </w:pPr>
-    </w:p>
-    <w:p>
-      <w:pPr>
-        <w:rPr>
-          <w:b/>
-          <w:bCs/>
-          <w:sz w:val="24"/>
-          <w:szCs w:val="24"/>
-        </w:rPr>
-      </w:pPr>
       <w:r>
         <w:rPr>
           <w:b/>
@@ -357,16 +319,6 @@
           <w:szCs w:val="24"/>
         </w:rPr>
       </w:pPr>
-    </w:p>
-    <w:p>
-      <w:pPr>
-        <w:rPr>
-          <w:b/>
-          <w:bCs/>
-          <w:sz w:val="24"/>
-          <w:szCs w:val="24"/>
-        </w:rPr>
-      </w:pPr>
       <w:r>
         <w:rPr>
           <w:b/>
@@ -419,22 +371,12 @@
     <w:p>
       <w:pPr>
         <w:rPr>
-          <w:sz w:val="24"/>
-          <w:szCs w:val="24"/>
-        </w:rPr>
-      </w:pPr>
-    </w:p>
-    <w:p>
-      <w:pPr>
-        <w:rPr>
-          <w:b/>
-          <w:bCs/>
-          <w:sz w:val="24"/>
-          <w:szCs w:val="24"/>
-        </w:rPr>
-      </w:pPr>
-      <w:bookmarkStart w:id="0" w:name="_GoBack"/>
-      <w:bookmarkEnd w:id="0"/>
+          <w:b/>
+          <w:bCs/>
+          <w:sz w:val="24"/>
+          <w:szCs w:val="24"/>
+        </w:rPr>
+      </w:pPr>
       <w:r>
         <w:rPr>
           <w:b/>
@@ -469,180 +411,150 @@
           <w:szCs w:val="24"/>
         </w:rPr>
       </w:pPr>
-    </w:p>
-    <w:p>
-      <w:pPr>
-        <w:rPr>
-          <w:b/>
-          <w:bCs/>
-          <w:sz w:val="24"/>
-          <w:szCs w:val="24"/>
-        </w:rPr>
-      </w:pPr>
-      <w:r>
-        <w:rPr>
-          <w:b/>
-          <w:bCs/>
+      <w:r>
+        <w:rPr>
+          <w:b/>
+          <w:bCs/>
+          <w:sz w:val="24"/>
+          <w:szCs w:val="24"/>
+        </w:rPr>
+        <w:t>Actual Results</w:t>
+      </w:r>
+    </w:p>
+    <w:p>
+      <w:pPr>
+        <w:rPr>
+          <w:sz w:val="24"/>
+          <w:szCs w:val="24"/>
+        </w:rPr>
+      </w:pPr>
+      <w:r>
+        <w:rPr>
+          <w:sz w:val="24"/>
+          <w:szCs w:val="24"/>
+        </w:rPr>
+        <w:t>The results that actually result from the described test</w:t>
+      </w:r>
+    </w:p>
+    <w:p>
+      <w:pPr>
+        <w:rPr>
+          <w:b/>
+          <w:bCs/>
+          <w:sz w:val="24"/>
+          <w:szCs w:val="24"/>
+        </w:rPr>
+      </w:pPr>
+      <w:r>
+        <w:rPr>
+          <w:b/>
+          <w:bCs/>
+          <w:sz w:val="24"/>
+          <w:szCs w:val="24"/>
+        </w:rPr>
+        <w:t>Steps to recreate:</w:t>
+      </w:r>
+    </w:p>
+    <w:p>
+      <w:pPr>
+        <w:rPr>
+          <w:sz w:val="24"/>
+          <w:szCs w:val="24"/>
+        </w:rPr>
+      </w:pPr>
+      <w:r>
+        <w:rPr>
+          <w:sz w:val="24"/>
+          <w:szCs w:val="24"/>
+        </w:rPr>
+        <w:t xml:space="preserve">Mention simple clear step by step instructions of how to create the mentioned bug. Numbering the steps make </w:t>
+      </w:r>
+      <w:r>
+        <w:rPr>
+          <w:sz w:val="24"/>
+          <w:szCs w:val="24"/>
+        </w:rPr>
+        <w:t xml:space="preserve">it more </w:t>
+      </w:r>
+      <w:proofErr w:type="gramStart"/>
+      <w:r>
+        <w:rPr>
+          <w:sz w:val="24"/>
+          <w:szCs w:val="24"/>
+        </w:rPr>
+        <w:t>easy</w:t>
+      </w:r>
+      <w:proofErr w:type="gramEnd"/>
+      <w:r>
+        <w:rPr>
+          <w:sz w:val="24"/>
+          <w:szCs w:val="24"/>
+        </w:rPr>
+        <w:t xml:space="preserve"> to follow</w:t>
+      </w:r>
+    </w:p>
+    <w:p>
+      <w:pPr>
+        <w:rPr>
+          <w:b/>
+          <w:bCs/>
+          <w:sz w:val="24"/>
+          <w:szCs w:val="24"/>
+        </w:rPr>
+      </w:pPr>
+      <w:r>
+        <w:rPr>
+          <w:b/>
+          <w:bCs/>
+          <w:sz w:val="24"/>
+          <w:szCs w:val="24"/>
+        </w:rPr>
+        <w:t>Test Environment:</w:t>
+      </w:r>
+    </w:p>
+    <w:p>
+      <w:pPr>
+        <w:rPr>
+          <w:sz w:val="24"/>
+          <w:szCs w:val="24"/>
+        </w:rPr>
+      </w:pPr>
+      <w:r>
+        <w:rPr>
+          <w:sz w:val="24"/>
+          <w:szCs w:val="24"/>
+        </w:rPr>
+        <w:t>The environment the bug was tested in</w:t>
+      </w:r>
+    </w:p>
+    <w:p>
+      <w:pPr>
+        <w:rPr>
+          <w:sz w:val="24"/>
+          <w:szCs w:val="24"/>
+        </w:rPr>
+      </w:pPr>
+      <w:r>
+        <w:rPr>
+          <w:sz w:val="24"/>
+          <w:szCs w:val="24"/>
+        </w:rPr>
+        <w:t>The device</w:t>
+      </w:r>
+    </w:p>
+    <w:p>
+      <w:pPr>
+        <w:rPr>
+          <w:sz w:val="24"/>
+          <w:szCs w:val="24"/>
+        </w:rPr>
+      </w:pPr>
+      <w:r>
+        <w:rPr>
           <w:sz w:val="24"/>
           <w:szCs w:val="24"/>
         </w:rPr>
         <w:lastRenderedPageBreak/>
-        <w:t>Actual Results</w:t>
-      </w:r>
-    </w:p>
-    <w:p>
-      <w:pPr>
-        <w:rPr>
-          <w:sz w:val="24"/>
-          <w:szCs w:val="24"/>
-        </w:rPr>
-      </w:pPr>
-      <w:r>
-        <w:rPr>
-          <w:sz w:val="24"/>
-          <w:szCs w:val="24"/>
-        </w:rPr>
-        <w:t>The results that actually result from the described test</w:t>
-      </w:r>
-    </w:p>
-    <w:p>
-      <w:pPr>
-        <w:rPr>
-          <w:b/>
-          <w:bCs/>
-          <w:sz w:val="24"/>
-          <w:szCs w:val="24"/>
-        </w:rPr>
-      </w:pPr>
-    </w:p>
-    <w:p>
-      <w:pPr>
-        <w:rPr>
-          <w:b/>
-          <w:bCs/>
-          <w:sz w:val="24"/>
-          <w:szCs w:val="24"/>
-        </w:rPr>
-      </w:pPr>
-      <w:r>
-        <w:rPr>
-          <w:b/>
-          <w:bCs/>
-          <w:sz w:val="24"/>
-          <w:szCs w:val="24"/>
-        </w:rPr>
-        <w:t>Steps to recreate:</w:t>
-      </w:r>
-    </w:p>
-    <w:p>
-      <w:pPr>
-        <w:rPr>
-          <w:sz w:val="24"/>
-          <w:szCs w:val="24"/>
-        </w:rPr>
-      </w:pPr>
-      <w:r>
-        <w:rPr>
-          <w:sz w:val="24"/>
-          <w:szCs w:val="24"/>
-        </w:rPr>
-        <w:t xml:space="preserve">Mention simple clear step by step instructions of how to create the mentioned bug. Numbering the steps make </w:t>
-      </w:r>
-      <w:r>
-        <w:rPr>
-          <w:sz w:val="24"/>
-          <w:szCs w:val="24"/>
-        </w:rPr>
-        <w:t xml:space="preserve">it more </w:t>
-      </w:r>
-      <w:proofErr w:type="gramStart"/>
-      <w:r>
-        <w:rPr>
-          <w:sz w:val="24"/>
-          <w:szCs w:val="24"/>
-        </w:rPr>
-        <w:t>easy</w:t>
-      </w:r>
-      <w:proofErr w:type="gramEnd"/>
-      <w:r>
-        <w:rPr>
-          <w:sz w:val="24"/>
-          <w:szCs w:val="24"/>
-        </w:rPr>
-        <w:t xml:space="preserve"> to follow</w:t>
-      </w:r>
-    </w:p>
-    <w:p>
-      <w:pPr>
-        <w:rPr>
-          <w:b/>
-          <w:bCs/>
-          <w:sz w:val="24"/>
-          <w:szCs w:val="24"/>
-        </w:rPr>
-      </w:pPr>
-    </w:p>
-    <w:p>
-      <w:pPr>
-        <w:rPr>
-          <w:b/>
-          <w:bCs/>
-          <w:sz w:val="24"/>
-          <w:szCs w:val="24"/>
-        </w:rPr>
-      </w:pPr>
-      <w:r>
-        <w:rPr>
-          <w:b/>
-          <w:bCs/>
-          <w:sz w:val="24"/>
-          <w:szCs w:val="24"/>
-        </w:rPr>
-        <w:t>Test Environment:</w:t>
-      </w:r>
-    </w:p>
-    <w:p>
-      <w:pPr>
-        <w:rPr>
-          <w:sz w:val="24"/>
-          <w:szCs w:val="24"/>
-        </w:rPr>
-      </w:pPr>
-      <w:r>
-        <w:rPr>
-          <w:sz w:val="24"/>
-          <w:szCs w:val="24"/>
-        </w:rPr>
-        <w:t>The environment the bug was tested in</w:t>
-      </w:r>
-    </w:p>
-    <w:p>
-      <w:pPr>
-        <w:rPr>
-          <w:sz w:val="24"/>
-          <w:szCs w:val="24"/>
-        </w:rPr>
-      </w:pPr>
-      <w:r>
-        <w:rPr>
-          <w:sz w:val="24"/>
-          <w:szCs w:val="24"/>
-        </w:rPr>
-        <w:t>The device</w:t>
-      </w:r>
-    </w:p>
-    <w:p>
-      <w:pPr>
-        <w:rPr>
-          <w:sz w:val="24"/>
-          <w:szCs w:val="24"/>
-        </w:rPr>
-      </w:pPr>
-      <w:r>
-        <w:rPr>
-          <w:sz w:val="24"/>
-          <w:szCs w:val="24"/>
-        </w:rPr>
         <w:t>The operating system</w:t>
       </w:r>
     </w:p>
@@ -1407,7 +1319,7 @@
   <a:extraClrSchemeLst/>
   <a:extLst>
     <a:ext uri="{05A4C25C-085E-4340-85A3-A5531E510DB2}">
-      <thm15:themeFamily xmlns="" xmlns:thm15="http://schemas.microsoft.com/office/thememl/2012/main" name="Office Theme" id="{62F939B6-93AF-4DB8-9C6B-D6C7DFDC589F}" vid="{4A3C46E8-61CC-4603-A589-7422A47A8E4A}"/>
+      <thm15:themeFamily xmlns:thm15="http://schemas.microsoft.com/office/thememl/2012/main" xmlns="" name="Office Theme" id="{62F939B6-93AF-4DB8-9C6B-D6C7DFDC589F}" vid="{4A3C46E8-61CC-4603-A589-7422A47A8E4A}"/>
     </a:ext>
   </a:extLst>
 </a:theme>
